--- a/src/main/docx/框架.docx
+++ b/src/main/docx/框架.docx
@@ -1,138 +1,331 @@
 
 <file path=word/document.xml><?xml version="1.0" encoding="utf-8"?>
-<w:document xmlns:wpc="http://schemas.microsoft.com/office/word/2010/wordprocessingCanvas" xmlns:cx="http://schemas.microsoft.com/office/drawing/2014/chartex" xmlns:cx1="http://schemas.microsoft.com/office/drawing/2015/9/8/chartex" xmlns:cx2="http://schemas.microsoft.com/office/drawing/2015/10/21/chartex" xmlns:cx3="http://schemas.microsoft.com/office/drawing/2016/5/9/chartex" xmlns:cx4="http://schemas.microsoft.com/office/drawing/2016/5/10/chartex" xmlns:cx5="http://schemas.microsoft.com/office/drawing/2016/5/11/chartex" xmlns:cx6="http://schemas.microsoft.com/office/drawing/2016/5/12/chartex" xmlns:cx7="http://schemas.microsoft.com/office/drawing/2016/5/13/chartex" xmlns:cx8="http://schemas.microsoft.com/office/drawing/2016/5/14/chartex" xmlns:mc="http://schemas.openxmlformats.org/markup-compatibility/2006" xmlns:aink="http://schemas.microsoft.com/office/drawing/2016/ink" xmlns:am3d="http://schemas.microsoft.com/office/drawing/2017/model3d" xmlns:o="urn:schemas-microsoft-com:office:office" xmlns:oel="http://schemas.microsoft.com/office/2019/extlst" xmlns:r="http://schemas.openxmlformats.org/officeDocument/2006/relationships" xmlns:m="http://schemas.openxmlformats.org/officeDocument/2006/math" xmlns:v="urn:schemas-microsoft-com:vml" xmlns:wp14="http://schemas.microsoft.com/office/word/2010/wordprocessingDrawing" xmlns:wp="http://schemas.openxmlformats.org/drawingml/2006/wordprocessingDrawing" xmlns:w10="urn:schemas-microsoft-com:office:word" xmlns:w="http://schemas.openxmlformats.org/wordprocessingml/2006/main" xmlns:w14="http://schemas.microsoft.com/office/word/2010/wordml" xmlns:w15="http://schemas.microsoft.com/office/word/2012/wordml" xmlns:w16cex="http://schemas.microsoft.com/office/word/2018/wordml/cex" xmlns:w16cid="http://schemas.microsoft.com/office/word/2016/wordml/cid" xmlns:w16="http://schemas.microsoft.com/office/word/2018/wordml" xmlns:w16du="http://schemas.microsoft.com/office/word/2023/wordml/word16du" xmlns:w16sdtdh="http://schemas.microsoft.com/office/word/2020/wordml/sdtdatahash" xmlns:w16se="http://schemas.microsoft.com/office/word/2015/wordml/symex" xmlns:wpg="http://schemas.microsoft.com/office/word/2010/wordprocessingGroup" xmlns:wpi="http://schemas.microsoft.com/office/word/2010/wordprocessingInk" xmlns:wne="http://schemas.microsoft.com/office/word/2006/wordml" xmlns:wps="http://schemas.microsoft.com/office/word/2010/wordprocessingShape" mc:Ignorable="w14 w15 w16se w16cid w16 w16cex w16sdtdh wp14">
+<w:document xmlns:wpc="http://schemas.microsoft.com/office/word/2010/wordprocessingCanvas" xmlns:cx="http://schemas.microsoft.com/office/drawing/2014/chartex" xmlns:mc="http://schemas.openxmlformats.org/markup-compatibility/2006" xmlns:o="urn:schemas-microsoft-com:office:office" xmlns:r="http://schemas.openxmlformats.org/officeDocument/2006/relationships" xmlns:m="http://schemas.openxmlformats.org/officeDocument/2006/math" xmlns:v="urn:schemas-microsoft-com:vml" xmlns:wp14="http://schemas.microsoft.com/office/word/2010/wordprocessingDrawing" xmlns:wp="http://schemas.openxmlformats.org/drawingml/2006/wordprocessingDrawing" xmlns:w10="urn:schemas-microsoft-com:office:word" xmlns:w="http://schemas.openxmlformats.org/wordprocessingml/2006/main" xmlns:w14="http://schemas.microsoft.com/office/word/2010/wordml" xmlns:w15="http://schemas.microsoft.com/office/word/2012/wordml" xmlns:w16se="http://schemas.microsoft.com/office/word/2015/wordml/symex" xmlns:wpg="http://schemas.microsoft.com/office/word/2010/wordprocessingGroup" xmlns:wpi="http://schemas.microsoft.com/office/word/2010/wordprocessingInk" xmlns:wne="http://schemas.microsoft.com/office/word/2006/wordml" xmlns:wps="http://schemas.microsoft.com/office/word/2010/wordprocessingShape" mc:Ignorable="w14 w15 w16se wp14">
   <w:body>
     <w:p>
       <w:pPr>
         <w:pStyle w:val="1"/>
-      </w:pPr>
-      <w:r>
-        <w:rPr>
-          <w:rFonts w:hint="eastAsia"/>
+        <w:rPr>
+          <w:rFonts w:ascii="黑体" w:eastAsia="黑体" w:hAnsi="黑体" w:hint="eastAsia"/>
+          <w:sz w:val="32"/>
+          <w:szCs w:val="32"/>
+        </w:rPr>
+      </w:pPr>
+      <w:r>
+        <w:rPr>
+          <w:rFonts w:ascii="黑体" w:eastAsia="黑体" w:hAnsi="黑体" w:hint="eastAsia"/>
+          <w:sz w:val="32"/>
+          <w:szCs w:val="32"/>
         </w:rPr>
         <w:t>1</w:t>
       </w:r>
       <w:r>
-        <w:t xml:space="preserve"> </w:t>
-      </w:r>
-      <w:r>
-        <w:rPr>
-          <w:rFonts w:hint="eastAsia"/>
+        <w:rPr>
+          <w:rFonts w:ascii="黑体" w:eastAsia="黑体" w:hAnsi="黑体"/>
+          <w:sz w:val="32"/>
+          <w:szCs w:val="32"/>
+        </w:rPr>
+        <w:t xml:space="preserve"> </w:t>
+      </w:r>
+      <w:r>
+        <w:rPr>
+          <w:rFonts w:ascii="黑体" w:eastAsia="黑体" w:hAnsi="黑体" w:hint="eastAsia"/>
+          <w:sz w:val="32"/>
+          <w:szCs w:val="32"/>
         </w:rPr>
         <w:t>绪论</w:t>
       </w:r>
     </w:p>
     <w:p>
       <w:pPr>
-        <w:rPr>
-          <w:rFonts w:hint="eastAsia"/>
-        </w:rPr>
-      </w:pPr>
-    </w:p>
-    <w:p>
-      <w:pPr>
         <w:pStyle w:val="2"/>
-      </w:pPr>
-      <w:r>
-        <w:rPr>
-          <w:rFonts w:hint="eastAsia"/>
+        <w:rPr>
+          <w:rFonts w:ascii="黑体" w:eastAsia="黑体" w:hAnsi="黑体"/>
+          <w:sz w:val="28"/>
+          <w:szCs w:val="28"/>
+        </w:rPr>
+      </w:pPr>
+      <w:r>
+        <w:rPr>
+          <w:rFonts w:ascii="黑体" w:eastAsia="黑体" w:hAnsi="黑体" w:hint="eastAsia"/>
+          <w:sz w:val="28"/>
+          <w:szCs w:val="28"/>
         </w:rPr>
         <w:t>1.1</w:t>
       </w:r>
       <w:r>
-        <w:t xml:space="preserve"> </w:t>
-      </w:r>
-      <w:r>
-        <w:rPr>
-          <w:rFonts w:hint="eastAsia"/>
+        <w:rPr>
+          <w:rFonts w:ascii="黑体" w:eastAsia="黑体" w:hAnsi="黑体"/>
+          <w:sz w:val="28"/>
+          <w:szCs w:val="28"/>
+        </w:rPr>
+        <w:t xml:space="preserve"> </w:t>
+      </w:r>
+      <w:r>
+        <w:rPr>
+          <w:rFonts w:ascii="黑体" w:eastAsia="黑体" w:hAnsi="黑体" w:hint="eastAsia"/>
+          <w:sz w:val="28"/>
+          <w:szCs w:val="28"/>
         </w:rPr>
         <w:t>项目背景</w:t>
       </w:r>
     </w:p>
+    <w:p>
+      <w:pPr>
+        <w:rPr>
+          <w:rFonts w:ascii="宋体" w:eastAsia="宋体" w:hAnsi="宋体"/>
+        </w:rPr>
+      </w:pPr>
+    </w:p>
+    <w:p>
+      <w:pPr>
+        <w:pStyle w:val="2"/>
+        <w:rPr>
+          <w:rFonts w:ascii="黑体" w:eastAsia="黑体" w:hAnsi="黑体"/>
+          <w:sz w:val="28"/>
+          <w:szCs w:val="28"/>
+        </w:rPr>
+      </w:pPr>
+      <w:r>
+        <w:rPr>
+          <w:rFonts w:ascii="黑体" w:eastAsia="黑体" w:hAnsi="黑体" w:hint="eastAsia"/>
+          <w:sz w:val="28"/>
+          <w:szCs w:val="28"/>
+        </w:rPr>
+        <w:t>1.2</w:t>
+      </w:r>
+      <w:r>
+        <w:rPr>
+          <w:rFonts w:ascii="黑体" w:eastAsia="黑体" w:hAnsi="黑体"/>
+          <w:sz w:val="28"/>
+          <w:szCs w:val="28"/>
+        </w:rPr>
+        <w:t xml:space="preserve"> </w:t>
+      </w:r>
+      <w:r>
+        <w:rPr>
+          <w:rFonts w:ascii="黑体" w:eastAsia="黑体" w:hAnsi="黑体" w:hint="eastAsia"/>
+          <w:sz w:val="28"/>
+          <w:szCs w:val="28"/>
+        </w:rPr>
+        <w:t>国内外研究现状</w:t>
+      </w:r>
+    </w:p>
     <w:p/>
     <w:p>
       <w:pPr>
         <w:pStyle w:val="2"/>
-      </w:pPr>
-      <w:r>
-        <w:rPr>
-          <w:rFonts w:hint="eastAsia"/>
-        </w:rPr>
-        <w:t>1.2</w:t>
-      </w:r>
-      <w:r>
-        <w:t xml:space="preserve"> </w:t>
-      </w:r>
-      <w:r>
-        <w:rPr>
-          <w:rFonts w:hint="eastAsia"/>
-        </w:rPr>
-        <w:t>国内外研究现状</w:t>
+        <w:rPr>
+          <w:rFonts w:ascii="黑体" w:eastAsia="黑体" w:hAnsi="黑体"/>
+          <w:sz w:val="28"/>
+          <w:szCs w:val="28"/>
+        </w:rPr>
+      </w:pPr>
+      <w:r>
+        <w:rPr>
+          <w:rFonts w:ascii="黑体" w:eastAsia="黑体" w:hAnsi="黑体" w:hint="eastAsia"/>
+          <w:sz w:val="28"/>
+          <w:szCs w:val="28"/>
+        </w:rPr>
+        <w:t>1.3</w:t>
+      </w:r>
+      <w:r>
+        <w:rPr>
+          <w:rFonts w:ascii="黑体" w:eastAsia="黑体" w:hAnsi="黑体"/>
+          <w:sz w:val="28"/>
+          <w:szCs w:val="28"/>
+        </w:rPr>
+        <w:t xml:space="preserve"> </w:t>
+      </w:r>
+      <w:r>
+        <w:rPr>
+          <w:rFonts w:ascii="黑体" w:eastAsia="黑体" w:hAnsi="黑体" w:hint="eastAsia"/>
+          <w:sz w:val="28"/>
+          <w:szCs w:val="28"/>
+        </w:rPr>
+        <w:t>项目研究内容</w:t>
       </w:r>
     </w:p>
     <w:p/>
     <w:p>
       <w:pPr>
+        <w:pStyle w:val="1"/>
+        <w:rPr>
+          <w:rFonts w:ascii="黑体" w:eastAsia="黑体" w:hAnsi="黑体"/>
+          <w:sz w:val="32"/>
+          <w:szCs w:val="32"/>
+        </w:rPr>
+      </w:pPr>
+      <w:r>
+        <w:rPr>
+          <w:rFonts w:ascii="黑体" w:eastAsia="黑体" w:hAnsi="黑体" w:hint="eastAsia"/>
+          <w:sz w:val="32"/>
+          <w:szCs w:val="32"/>
+        </w:rPr>
+        <w:t>2</w:t>
+      </w:r>
+      <w:r>
+        <w:rPr>
+          <w:rFonts w:ascii="黑体" w:eastAsia="黑体" w:hAnsi="黑体"/>
+          <w:sz w:val="32"/>
+          <w:szCs w:val="32"/>
+        </w:rPr>
+        <w:t xml:space="preserve"> </w:t>
+      </w:r>
+      <w:r>
+        <w:rPr>
+          <w:rFonts w:ascii="黑体" w:eastAsia="黑体" w:hAnsi="黑体" w:hint="eastAsia"/>
+          <w:sz w:val="32"/>
+          <w:szCs w:val="32"/>
+        </w:rPr>
+        <w:t>系统关键技术介绍</w:t>
+      </w:r>
+    </w:p>
+    <w:p>
+      <w:pPr>
         <w:pStyle w:val="2"/>
-      </w:pPr>
-      <w:r>
-        <w:rPr>
-          <w:rFonts w:hint="eastAsia"/>
-        </w:rPr>
-        <w:t>1.3</w:t>
-      </w:r>
-      <w:r>
-        <w:t xml:space="preserve"> </w:t>
-      </w:r>
-      <w:r>
-        <w:rPr>
-          <w:rFonts w:hint="eastAsia"/>
-        </w:rPr>
-        <w:t>项目研究内容</w:t>
+        <w:rPr>
+          <w:rFonts w:ascii="黑体" w:eastAsia="黑体" w:hAnsi="黑体"/>
+          <w:sz w:val="28"/>
+          <w:szCs w:val="28"/>
+        </w:rPr>
+      </w:pPr>
+      <w:r>
+        <w:rPr>
+          <w:rFonts w:ascii="黑体" w:eastAsia="黑体" w:hAnsi="黑体" w:hint="eastAsia"/>
+          <w:sz w:val="28"/>
+          <w:szCs w:val="28"/>
+        </w:rPr>
+        <w:t>2.1</w:t>
+      </w:r>
+      <w:r>
+        <w:rPr>
+          <w:rFonts w:ascii="黑体" w:eastAsia="黑体" w:hAnsi="黑体"/>
+          <w:sz w:val="28"/>
+          <w:szCs w:val="28"/>
+        </w:rPr>
+        <w:t xml:space="preserve"> </w:t>
+      </w:r>
+      <w:r>
+        <w:rPr>
+          <w:rFonts w:ascii="黑体" w:eastAsia="黑体" w:hAnsi="黑体" w:hint="eastAsia"/>
+          <w:sz w:val="28"/>
+          <w:szCs w:val="28"/>
+        </w:rPr>
+        <w:t>系统架构</w:t>
       </w:r>
     </w:p>
     <w:p/>
     <w:p>
       <w:pPr>
+        <w:pStyle w:val="2"/>
+        <w:rPr>
+          <w:rFonts w:ascii="黑体" w:eastAsia="黑体" w:hAnsi="黑体"/>
+          <w:sz w:val="28"/>
+          <w:szCs w:val="28"/>
+        </w:rPr>
+      </w:pPr>
+      <w:r>
+        <w:rPr>
+          <w:rFonts w:ascii="黑体" w:eastAsia="黑体" w:hAnsi="黑体" w:hint="eastAsia"/>
+          <w:sz w:val="28"/>
+          <w:szCs w:val="28"/>
+        </w:rPr>
+        <w:t>2.2</w:t>
+      </w:r>
+      <w:r>
+        <w:rPr>
+          <w:rFonts w:ascii="黑体" w:eastAsia="黑体" w:hAnsi="黑体"/>
+          <w:sz w:val="28"/>
+          <w:szCs w:val="28"/>
+        </w:rPr>
+        <w:t xml:space="preserve"> </w:t>
+      </w:r>
+      <w:r>
+        <w:rPr>
+          <w:rFonts w:ascii="黑体" w:eastAsia="黑体" w:hAnsi="黑体" w:hint="eastAsia"/>
+          <w:sz w:val="28"/>
+          <w:szCs w:val="28"/>
+        </w:rPr>
+        <w:t>核心算法</w:t>
+      </w:r>
+    </w:p>
+    <w:p/>
+    <w:p>
+      <w:pPr>
         <w:pStyle w:val="1"/>
         <w:rPr>
-          <w:rFonts w:hint="eastAsia"/>
-        </w:rPr>
-      </w:pPr>
-      <w:r>
-        <w:rPr>
-          <w:rFonts w:hint="eastAsia"/>
-        </w:rPr>
-        <w:t>2</w:t>
-      </w:r>
-      <w:r>
-        <w:t xml:space="preserve"> </w:t>
-      </w:r>
-      <w:r>
-        <w:rPr>
-          <w:rFonts w:hint="eastAsia"/>
-        </w:rPr>
-        <w:t>系统关键技术介绍</w:t>
-      </w:r>
-    </w:p>
+          <w:rFonts w:ascii="黑体" w:eastAsia="黑体" w:hAnsi="黑体"/>
+          <w:sz w:val="32"/>
+          <w:szCs w:val="32"/>
+        </w:rPr>
+      </w:pPr>
+      <w:r>
+        <w:rPr>
+          <w:rFonts w:ascii="黑体" w:eastAsia="黑体" w:hAnsi="黑体" w:hint="eastAsia"/>
+          <w:sz w:val="32"/>
+          <w:szCs w:val="32"/>
+        </w:rPr>
+        <w:t>3</w:t>
+      </w:r>
+      <w:r>
+        <w:rPr>
+          <w:rFonts w:ascii="黑体" w:eastAsia="黑体" w:hAnsi="黑体"/>
+          <w:sz w:val="32"/>
+          <w:szCs w:val="32"/>
+        </w:rPr>
+        <w:t xml:space="preserve"> </w:t>
+      </w:r>
+      <w:r>
+        <w:rPr>
+          <w:rFonts w:ascii="黑体" w:eastAsia="黑体" w:hAnsi="黑体" w:hint="eastAsia"/>
+          <w:sz w:val="32"/>
+          <w:szCs w:val="32"/>
+        </w:rPr>
+        <w:t>需求分析</w:t>
+      </w:r>
+    </w:p>
+    <w:p/>
     <w:p>
       <w:pPr>
         <w:pStyle w:val="2"/>
-      </w:pPr>
-      <w:r>
-        <w:rPr>
-          <w:rFonts w:hint="eastAsia"/>
-        </w:rPr>
-        <w:t>2.1</w:t>
-      </w:r>
-      <w:r>
-        <w:t xml:space="preserve"> </w:t>
-      </w:r>
-      <w:r>
-        <w:rPr>
-          <w:rFonts w:hint="eastAsia"/>
-        </w:rPr>
-        <w:t>系统架构</w:t>
+        <w:rPr>
+          <w:rFonts w:ascii="黑体" w:eastAsia="黑体" w:hAnsi="黑体"/>
+          <w:sz w:val="28"/>
+          <w:szCs w:val="28"/>
+        </w:rPr>
+      </w:pPr>
+      <w:r>
+        <w:rPr>
+          <w:rFonts w:ascii="黑体" w:eastAsia="黑体" w:hAnsi="黑体" w:hint="eastAsia"/>
+          <w:sz w:val="28"/>
+          <w:szCs w:val="28"/>
+        </w:rPr>
+        <w:t>3</w:t>
+      </w:r>
+      <w:r>
+        <w:rPr>
+          <w:rFonts w:ascii="黑体" w:eastAsia="黑体" w:hAnsi="黑体" w:hint="eastAsia"/>
+          <w:sz w:val="28"/>
+          <w:szCs w:val="28"/>
+        </w:rPr>
+        <w:t>.1</w:t>
+      </w:r>
+      <w:r>
+        <w:rPr>
+          <w:rFonts w:ascii="黑体" w:eastAsia="黑体" w:hAnsi="黑体"/>
+          <w:sz w:val="28"/>
+          <w:szCs w:val="28"/>
+        </w:rPr>
+        <w:t xml:space="preserve"> </w:t>
+      </w:r>
+      <w:r>
+        <w:rPr>
+          <w:rFonts w:ascii="黑体" w:eastAsia="黑体" w:hAnsi="黑体" w:hint="eastAsia"/>
+          <w:sz w:val="28"/>
+          <w:szCs w:val="28"/>
+        </w:rPr>
+        <w:t>系统概述</w:t>
       </w:r>
     </w:p>
     <w:p/>
@@ -140,103 +333,41 @@
       <w:pPr>
         <w:pStyle w:val="2"/>
         <w:rPr>
-          <w:rFonts w:hint="eastAsia"/>
-        </w:rPr>
-      </w:pPr>
-      <w:r>
-        <w:rPr>
-          <w:rFonts w:hint="eastAsia"/>
-        </w:rPr>
-        <w:t>2.2</w:t>
-      </w:r>
-      <w:r>
-        <w:t xml:space="preserve"> </w:t>
-      </w:r>
-      <w:r>
-        <w:rPr>
-          <w:rFonts w:hint="eastAsia"/>
-        </w:rPr>
-        <w:t>核心算法</w:t>
-      </w:r>
-    </w:p>
-    <w:p>
-      <w:pPr>
-        <w:rPr>
-          <w:rFonts w:hint="eastAsia"/>
-        </w:rPr>
-      </w:pPr>
-    </w:p>
-    <w:p>
-      <w:pPr>
-        <w:pStyle w:val="1"/>
-      </w:pPr>
-      <w:r>
-        <w:rPr>
-          <w:rFonts w:hint="eastAsia"/>
-        </w:rPr>
-        <w:t>3</w:t>
-      </w:r>
-      <w:r>
-        <w:t xml:space="preserve"> </w:t>
-      </w:r>
-      <w:r>
-        <w:rPr>
-          <w:rFonts w:hint="eastAsia"/>
-        </w:rPr>
-        <w:t>需求分析</w:t>
-      </w:r>
-    </w:p>
-    <w:p/>
-    <w:p>
-      <w:pPr>
-        <w:pStyle w:val="2"/>
-      </w:pPr>
-      <w:r>
-        <w:rPr>
-          <w:rFonts w:hint="eastAsia"/>
-        </w:rPr>
-        <w:t>3</w:t>
-      </w:r>
-      <w:r>
-        <w:rPr>
-          <w:rFonts w:hint="eastAsia"/>
-        </w:rPr>
-        <w:t>.1</w:t>
-      </w:r>
-      <w:r>
-        <w:t xml:space="preserve"> </w:t>
-      </w:r>
-      <w:r>
-        <w:rPr>
-          <w:rFonts w:hint="eastAsia"/>
-        </w:rPr>
-        <w:t>系统概述</w:t>
-      </w:r>
-    </w:p>
-    <w:p/>
-    <w:p>
-      <w:pPr>
-        <w:pStyle w:val="2"/>
-      </w:pPr>
-      <w:r>
-        <w:rPr>
-          <w:rFonts w:hint="eastAsia"/>
+          <w:rFonts w:ascii="黑体" w:eastAsia="黑体" w:hAnsi="黑体"/>
+          <w:sz w:val="28"/>
+          <w:szCs w:val="28"/>
+        </w:rPr>
+      </w:pPr>
+      <w:r>
+        <w:rPr>
+          <w:rFonts w:ascii="黑体" w:eastAsia="黑体" w:hAnsi="黑体" w:hint="eastAsia"/>
+          <w:sz w:val="28"/>
+          <w:szCs w:val="28"/>
         </w:rPr>
         <w:lastRenderedPageBreak/>
         <w:t>3</w:t>
       </w:r>
       <w:r>
         <w:rPr>
-          <w:rFonts w:hint="eastAsia"/>
+          <w:rFonts w:ascii="黑体" w:eastAsia="黑体" w:hAnsi="黑体" w:hint="eastAsia"/>
+          <w:sz w:val="28"/>
+          <w:szCs w:val="28"/>
         </w:rPr>
         <w:t>.2</w:t>
       </w:r>
       <w:r>
-        <w:t xml:space="preserve"> </w:t>
-      </w:r>
-      <w:r>
-        <w:rPr>
-          <w:rFonts w:hint="eastAsia"/>
+        <w:rPr>
+          <w:rFonts w:ascii="黑体" w:eastAsia="黑体" w:hAnsi="黑体"/>
+          <w:sz w:val="28"/>
+          <w:szCs w:val="28"/>
+        </w:rPr>
+        <w:t xml:space="preserve"> </w:t>
+      </w:r>
+      <w:r>
+        <w:rPr>
+          <w:rFonts w:ascii="黑体" w:eastAsia="黑体" w:hAnsi="黑体" w:hint="eastAsia"/>
+          <w:sz w:val="28"/>
+          <w:szCs w:val="28"/>
         </w:rPr>
         <w:t>功能需求分析</w:t>
       </w:r>
@@ -245,19 +376,33 @@
     <w:p>
       <w:pPr>
         <w:pStyle w:val="1"/>
-      </w:pPr>
-      <w:r>
-        <w:rPr>
-          <w:rFonts w:hint="eastAsia"/>
+        <w:rPr>
+          <w:rFonts w:ascii="黑体" w:eastAsia="黑体" w:hAnsi="黑体"/>
+          <w:sz w:val="32"/>
+          <w:szCs w:val="32"/>
+        </w:rPr>
+      </w:pPr>
+      <w:r>
+        <w:rPr>
+          <w:rFonts w:ascii="黑体" w:eastAsia="黑体" w:hAnsi="黑体" w:hint="eastAsia"/>
+          <w:sz w:val="32"/>
+          <w:szCs w:val="32"/>
         </w:rPr>
         <w:t>4</w:t>
       </w:r>
       <w:r>
-        <w:t xml:space="preserve"> </w:t>
-      </w:r>
-      <w:r>
-        <w:rPr>
-          <w:rFonts w:hint="eastAsia"/>
+        <w:rPr>
+          <w:rFonts w:ascii="黑体" w:eastAsia="黑体" w:hAnsi="黑体"/>
+          <w:sz w:val="32"/>
+          <w:szCs w:val="32"/>
+        </w:rPr>
+        <w:t xml:space="preserve"> </w:t>
+      </w:r>
+      <w:r>
+        <w:rPr>
+          <w:rFonts w:ascii="黑体" w:eastAsia="黑体" w:hAnsi="黑体" w:hint="eastAsia"/>
+          <w:sz w:val="32"/>
+          <w:szCs w:val="32"/>
         </w:rPr>
         <w:t>概要设计</w:t>
       </w:r>
@@ -266,25 +411,41 @@
     <w:p>
       <w:pPr>
         <w:pStyle w:val="2"/>
-      </w:pPr>
-      <w:r>
-        <w:rPr>
-          <w:rFonts w:hint="eastAsia"/>
+        <w:rPr>
+          <w:rFonts w:ascii="黑体" w:eastAsia="黑体" w:hAnsi="黑体"/>
+          <w:sz w:val="28"/>
+          <w:szCs w:val="28"/>
+        </w:rPr>
+      </w:pPr>
+      <w:r>
+        <w:rPr>
+          <w:rFonts w:ascii="黑体" w:eastAsia="黑体" w:hAnsi="黑体" w:hint="eastAsia"/>
+          <w:sz w:val="28"/>
+          <w:szCs w:val="28"/>
         </w:rPr>
         <w:t>4</w:t>
       </w:r>
       <w:r>
         <w:rPr>
-          <w:rFonts w:hint="eastAsia"/>
+          <w:rFonts w:ascii="黑体" w:eastAsia="黑体" w:hAnsi="黑体" w:hint="eastAsia"/>
+          <w:sz w:val="28"/>
+          <w:szCs w:val="28"/>
         </w:rPr>
         <w:t>.1</w:t>
       </w:r>
       <w:r>
-        <w:t xml:space="preserve"> </w:t>
-      </w:r>
-      <w:r>
-        <w:rPr>
-          <w:rFonts w:hint="eastAsia"/>
+        <w:rPr>
+          <w:rFonts w:ascii="黑体" w:eastAsia="黑体" w:hAnsi="黑体"/>
+          <w:sz w:val="28"/>
+          <w:szCs w:val="28"/>
+        </w:rPr>
+        <w:t xml:space="preserve"> </w:t>
+      </w:r>
+      <w:r>
+        <w:rPr>
+          <w:rFonts w:ascii="黑体" w:eastAsia="黑体" w:hAnsi="黑体" w:hint="eastAsia"/>
+          <w:sz w:val="28"/>
+          <w:szCs w:val="28"/>
         </w:rPr>
         <w:t>逻辑结构设计</w:t>
       </w:r>
@@ -293,25 +454,41 @@
     <w:p>
       <w:pPr>
         <w:pStyle w:val="2"/>
-      </w:pPr>
-      <w:r>
-        <w:rPr>
-          <w:rFonts w:hint="eastAsia"/>
+        <w:rPr>
+          <w:rFonts w:ascii="黑体" w:eastAsia="黑体" w:hAnsi="黑体"/>
+          <w:sz w:val="28"/>
+          <w:szCs w:val="28"/>
+        </w:rPr>
+      </w:pPr>
+      <w:r>
+        <w:rPr>
+          <w:rFonts w:ascii="黑体" w:eastAsia="黑体" w:hAnsi="黑体" w:hint="eastAsia"/>
+          <w:sz w:val="28"/>
+          <w:szCs w:val="28"/>
         </w:rPr>
         <w:t>4</w:t>
       </w:r>
       <w:r>
         <w:rPr>
-          <w:rFonts w:hint="eastAsia"/>
+          <w:rFonts w:ascii="黑体" w:eastAsia="黑体" w:hAnsi="黑体" w:hint="eastAsia"/>
+          <w:sz w:val="28"/>
+          <w:szCs w:val="28"/>
         </w:rPr>
         <w:t>.2</w:t>
       </w:r>
       <w:r>
-        <w:t xml:space="preserve"> </w:t>
-      </w:r>
-      <w:r>
-        <w:rPr>
-          <w:rFonts w:hint="eastAsia"/>
+        <w:rPr>
+          <w:rFonts w:ascii="黑体" w:eastAsia="黑体" w:hAnsi="黑体"/>
+          <w:sz w:val="28"/>
+          <w:szCs w:val="28"/>
+        </w:rPr>
+        <w:t xml:space="preserve"> </w:t>
+      </w:r>
+      <w:r>
+        <w:rPr>
+          <w:rFonts w:ascii="黑体" w:eastAsia="黑体" w:hAnsi="黑体" w:hint="eastAsia"/>
+          <w:sz w:val="28"/>
+          <w:szCs w:val="28"/>
         </w:rPr>
         <w:t>物理结构设计</w:t>
       </w:r>
@@ -320,25 +497,41 @@
     <w:p>
       <w:pPr>
         <w:pStyle w:val="2"/>
-      </w:pPr>
-      <w:r>
-        <w:rPr>
-          <w:rFonts w:hint="eastAsia"/>
+        <w:rPr>
+          <w:rFonts w:ascii="黑体" w:eastAsia="黑体" w:hAnsi="黑体"/>
+          <w:sz w:val="28"/>
+          <w:szCs w:val="28"/>
+        </w:rPr>
+      </w:pPr>
+      <w:r>
+        <w:rPr>
+          <w:rFonts w:ascii="黑体" w:eastAsia="黑体" w:hAnsi="黑体" w:hint="eastAsia"/>
+          <w:sz w:val="28"/>
+          <w:szCs w:val="28"/>
         </w:rPr>
         <w:t>4</w:t>
       </w:r>
       <w:r>
         <w:rPr>
-          <w:rFonts w:hint="eastAsia"/>
+          <w:rFonts w:ascii="黑体" w:eastAsia="黑体" w:hAnsi="黑体" w:hint="eastAsia"/>
+          <w:sz w:val="28"/>
+          <w:szCs w:val="28"/>
         </w:rPr>
         <w:t>.3</w:t>
       </w:r>
       <w:r>
-        <w:t xml:space="preserve"> </w:t>
-      </w:r>
-      <w:r>
-        <w:rPr>
-          <w:rFonts w:hint="eastAsia"/>
+        <w:rPr>
+          <w:rFonts w:ascii="黑体" w:eastAsia="黑体" w:hAnsi="黑体"/>
+          <w:sz w:val="28"/>
+          <w:szCs w:val="28"/>
+        </w:rPr>
+        <w:t xml:space="preserve"> </w:t>
+      </w:r>
+      <w:r>
+        <w:rPr>
+          <w:rFonts w:ascii="黑体" w:eastAsia="黑体" w:hAnsi="黑体" w:hint="eastAsia"/>
+          <w:sz w:val="28"/>
+          <w:szCs w:val="28"/>
         </w:rPr>
         <w:t>数据库设计</w:t>
       </w:r>
@@ -347,19 +540,33 @@
     <w:p>
       <w:pPr>
         <w:pStyle w:val="1"/>
-      </w:pPr>
-      <w:r>
-        <w:rPr>
-          <w:rFonts w:hint="eastAsia"/>
+        <w:rPr>
+          <w:rFonts w:ascii="黑体" w:eastAsia="黑体" w:hAnsi="黑体"/>
+          <w:sz w:val="32"/>
+          <w:szCs w:val="32"/>
+        </w:rPr>
+      </w:pPr>
+      <w:r>
+        <w:rPr>
+          <w:rFonts w:ascii="黑体" w:eastAsia="黑体" w:hAnsi="黑体" w:hint="eastAsia"/>
+          <w:sz w:val="32"/>
+          <w:szCs w:val="32"/>
         </w:rPr>
         <w:t>5</w:t>
       </w:r>
       <w:r>
-        <w:t xml:space="preserve"> </w:t>
-      </w:r>
-      <w:r>
-        <w:rPr>
-          <w:rFonts w:hint="eastAsia"/>
+        <w:rPr>
+          <w:rFonts w:ascii="黑体" w:eastAsia="黑体" w:hAnsi="黑体"/>
+          <w:sz w:val="32"/>
+          <w:szCs w:val="32"/>
+        </w:rPr>
+        <w:t xml:space="preserve"> </w:t>
+      </w:r>
+      <w:r>
+        <w:rPr>
+          <w:rFonts w:ascii="黑体" w:eastAsia="黑体" w:hAnsi="黑体" w:hint="eastAsia"/>
+          <w:sz w:val="32"/>
+          <w:szCs w:val="32"/>
         </w:rPr>
         <w:t>核心系统设计</w:t>
       </w:r>
@@ -368,19 +575,33 @@
     <w:p>
       <w:pPr>
         <w:pStyle w:val="1"/>
-      </w:pPr>
-      <w:r>
-        <w:rPr>
-          <w:rFonts w:hint="eastAsia"/>
+        <w:rPr>
+          <w:rFonts w:ascii="黑体" w:eastAsia="黑体" w:hAnsi="黑体"/>
+          <w:sz w:val="32"/>
+          <w:szCs w:val="32"/>
+        </w:rPr>
+      </w:pPr>
+      <w:r>
+        <w:rPr>
+          <w:rFonts w:ascii="黑体" w:eastAsia="黑体" w:hAnsi="黑体" w:hint="eastAsia"/>
+          <w:sz w:val="32"/>
+          <w:szCs w:val="32"/>
         </w:rPr>
         <w:t>6</w:t>
       </w:r>
       <w:r>
-        <w:t xml:space="preserve"> </w:t>
-      </w:r>
-      <w:r>
-        <w:rPr>
-          <w:rFonts w:hint="eastAsia"/>
+        <w:rPr>
+          <w:rFonts w:ascii="黑体" w:eastAsia="黑体" w:hAnsi="黑体"/>
+          <w:sz w:val="32"/>
+          <w:szCs w:val="32"/>
+        </w:rPr>
+        <w:t xml:space="preserve"> </w:t>
+      </w:r>
+      <w:r>
+        <w:rPr>
+          <w:rFonts w:ascii="黑体" w:eastAsia="黑体" w:hAnsi="黑体" w:hint="eastAsia"/>
+          <w:sz w:val="32"/>
+          <w:szCs w:val="32"/>
         </w:rPr>
         <w:t>数据模拟与测试</w:t>
       </w:r>
@@ -391,24 +612,37 @@
       <w:pPr>
         <w:pStyle w:val="1"/>
         <w:rPr>
-          <w:rFonts w:hint="eastAsia"/>
-        </w:rPr>
-      </w:pPr>
-      <w:r>
-        <w:rPr>
-          <w:rFonts w:hint="eastAsia"/>
+          <w:rFonts w:ascii="黑体" w:eastAsia="黑体" w:hAnsi="黑体"/>
+          <w:sz w:val="32"/>
+          <w:szCs w:val="32"/>
+        </w:rPr>
+      </w:pPr>
+      <w:r>
+        <w:rPr>
+          <w:rFonts w:ascii="黑体" w:eastAsia="黑体" w:hAnsi="黑体" w:hint="eastAsia"/>
+          <w:sz w:val="32"/>
+          <w:szCs w:val="32"/>
         </w:rPr>
         <w:t>7</w:t>
       </w:r>
       <w:r>
-        <w:t xml:space="preserve"> </w:t>
-      </w:r>
-      <w:r>
-        <w:rPr>
-          <w:rFonts w:hint="eastAsia"/>
+        <w:rPr>
+          <w:rFonts w:ascii="黑体" w:eastAsia="黑体" w:hAnsi="黑体"/>
+          <w:sz w:val="32"/>
+          <w:szCs w:val="32"/>
+        </w:rPr>
+        <w:t xml:space="preserve"> </w:t>
+      </w:r>
+      <w:r>
+        <w:rPr>
+          <w:rFonts w:ascii="黑体" w:eastAsia="黑体" w:hAnsi="黑体" w:hint="eastAsia"/>
+          <w:sz w:val="32"/>
+          <w:szCs w:val="32"/>
         </w:rPr>
         <w:t>总结与展望</w:t>
       </w:r>
+      <w:bookmarkStart w:id="0" w:name="_GoBack"/>
+      <w:bookmarkEnd w:id="0"/>
     </w:p>
     <w:sectPr>
       <w:pgSz w:w="11906" w:h="16838"/>
@@ -421,7 +655,7 @@
 </file>
 
 <file path=word/endnotes.xml><?xml version="1.0" encoding="utf-8"?>
-<w:endnotes xmlns:wpc="http://schemas.microsoft.com/office/word/2010/wordprocessingCanvas" xmlns:cx="http://schemas.microsoft.com/office/drawing/2014/chartex" xmlns:cx1="http://schemas.microsoft.com/office/drawing/2015/9/8/chartex" xmlns:cx2="http://schemas.microsoft.com/office/drawing/2015/10/21/chartex" xmlns:cx3="http://schemas.microsoft.com/office/drawing/2016/5/9/chartex" xmlns:cx4="http://schemas.microsoft.com/office/drawing/2016/5/10/chartex" xmlns:cx5="http://schemas.microsoft.com/office/drawing/2016/5/11/chartex" xmlns:cx6="http://schemas.microsoft.com/office/drawing/2016/5/12/chartex" xmlns:cx7="http://schemas.microsoft.com/office/drawing/2016/5/13/chartex" xmlns:cx8="http://schemas.microsoft.com/office/drawing/2016/5/14/chartex" xmlns:mc="http://schemas.openxmlformats.org/markup-compatibility/2006" xmlns:aink="http://schemas.microsoft.com/office/drawing/2016/ink" xmlns:am3d="http://schemas.microsoft.com/office/drawing/2017/model3d" xmlns:o="urn:schemas-microsoft-com:office:office" xmlns:oel="http://schemas.microsoft.com/office/2019/extlst" xmlns:r="http://schemas.openxmlformats.org/officeDocument/2006/relationships" xmlns:m="http://schemas.openxmlformats.org/officeDocument/2006/math" xmlns:v="urn:schemas-microsoft-com:vml" xmlns:wp14="http://schemas.microsoft.com/office/word/2010/wordprocessingDrawing" xmlns:wp="http://schemas.openxmlformats.org/drawingml/2006/wordprocessingDrawing" xmlns:w10="urn:schemas-microsoft-com:office:word" xmlns:w="http://schemas.openxmlformats.org/wordprocessingml/2006/main" xmlns:w14="http://schemas.microsoft.com/office/word/2010/wordml" xmlns:w15="http://schemas.microsoft.com/office/word/2012/wordml" xmlns:w16cex="http://schemas.microsoft.com/office/word/2018/wordml/cex" xmlns:w16cid="http://schemas.microsoft.com/office/word/2016/wordml/cid" xmlns:w16="http://schemas.microsoft.com/office/word/2018/wordml" xmlns:w16du="http://schemas.microsoft.com/office/word/2023/wordml/word16du" xmlns:w16sdtdh="http://schemas.microsoft.com/office/word/2020/wordml/sdtdatahash" xmlns:w16se="http://schemas.microsoft.com/office/word/2015/wordml/symex" xmlns:wpg="http://schemas.microsoft.com/office/word/2010/wordprocessingGroup" xmlns:wpi="http://schemas.microsoft.com/office/word/2010/wordprocessingInk" xmlns:wne="http://schemas.microsoft.com/office/word/2006/wordml" xmlns:wps="http://schemas.microsoft.com/office/word/2010/wordprocessingShape" mc:Ignorable="w14 w15 w16se w16cid w16 w16cex w16sdtdh wp14">
+<w:endnotes xmlns:wpc="http://schemas.microsoft.com/office/word/2010/wordprocessingCanvas" xmlns:cx="http://schemas.microsoft.com/office/drawing/2014/chartex" xmlns:mc="http://schemas.openxmlformats.org/markup-compatibility/2006" xmlns:o="urn:schemas-microsoft-com:office:office" xmlns:r="http://schemas.openxmlformats.org/officeDocument/2006/relationships" xmlns:m="http://schemas.openxmlformats.org/officeDocument/2006/math" xmlns:v="urn:schemas-microsoft-com:vml" xmlns:wp14="http://schemas.microsoft.com/office/word/2010/wordprocessingDrawing" xmlns:wp="http://schemas.openxmlformats.org/drawingml/2006/wordprocessingDrawing" xmlns:w10="urn:schemas-microsoft-com:office:word" xmlns:w="http://schemas.openxmlformats.org/wordprocessingml/2006/main" xmlns:w14="http://schemas.microsoft.com/office/word/2010/wordml" xmlns:w15="http://schemas.microsoft.com/office/word/2012/wordml" xmlns:w16se="http://schemas.microsoft.com/office/word/2015/wordml/symex" xmlns:wpg="http://schemas.microsoft.com/office/word/2010/wordprocessingGroup" xmlns:wpi="http://schemas.microsoft.com/office/word/2010/wordprocessingInk" xmlns:wne="http://schemas.microsoft.com/office/word/2006/wordml" xmlns:wps="http://schemas.microsoft.com/office/word/2010/wordprocessingShape" mc:Ignorable="w14 w15 w16se wp14">
   <w:endnote w:type="separator" w:id="-1">
     <w:p>
       <w:r>
@@ -440,7 +674,7 @@
 </file>
 
 <file path=word/footnotes.xml><?xml version="1.0" encoding="utf-8"?>
-<w:footnotes xmlns:wpc="http://schemas.microsoft.com/office/word/2010/wordprocessingCanvas" xmlns:cx="http://schemas.microsoft.com/office/drawing/2014/chartex" xmlns:cx1="http://schemas.microsoft.com/office/drawing/2015/9/8/chartex" xmlns:cx2="http://schemas.microsoft.com/office/drawing/2015/10/21/chartex" xmlns:cx3="http://schemas.microsoft.com/office/drawing/2016/5/9/chartex" xmlns:cx4="http://schemas.microsoft.com/office/drawing/2016/5/10/chartex" xmlns:cx5="http://schemas.microsoft.com/office/drawing/2016/5/11/chartex" xmlns:cx6="http://schemas.microsoft.com/office/drawing/2016/5/12/chartex" xmlns:cx7="http://schemas.microsoft.com/office/drawing/2016/5/13/chartex" xmlns:cx8="http://schemas.microsoft.com/office/drawing/2016/5/14/chartex" xmlns:mc="http://schemas.openxmlformats.org/markup-compatibility/2006" xmlns:aink="http://schemas.microsoft.com/office/drawing/2016/ink" xmlns:am3d="http://schemas.microsoft.com/office/drawing/2017/model3d" xmlns:o="urn:schemas-microsoft-com:office:office" xmlns:oel="http://schemas.microsoft.com/office/2019/extlst" xmlns:r="http://schemas.openxmlformats.org/officeDocument/2006/relationships" xmlns:m="http://schemas.openxmlformats.org/officeDocument/2006/math" xmlns:v="urn:schemas-microsoft-com:vml" xmlns:wp14="http://schemas.microsoft.com/office/word/2010/wordprocessingDrawing" xmlns:wp="http://schemas.openxmlformats.org/drawingml/2006/wordprocessingDrawing" xmlns:w10="urn:schemas-microsoft-com:office:word" xmlns:w="http://schemas.openxmlformats.org/wordprocessingml/2006/main" xmlns:w14="http://schemas.microsoft.com/office/word/2010/wordml" xmlns:w15="http://schemas.microsoft.com/office/word/2012/wordml" xmlns:w16cex="http://schemas.microsoft.com/office/word/2018/wordml/cex" xmlns:w16cid="http://schemas.microsoft.com/office/word/2016/wordml/cid" xmlns:w16="http://schemas.microsoft.com/office/word/2018/wordml" xmlns:w16du="http://schemas.microsoft.com/office/word/2023/wordml/word16du" xmlns:w16sdtdh="http://schemas.microsoft.com/office/word/2020/wordml/sdtdatahash" xmlns:w16se="http://schemas.microsoft.com/office/word/2015/wordml/symex" xmlns:wpg="http://schemas.microsoft.com/office/word/2010/wordprocessingGroup" xmlns:wpi="http://schemas.microsoft.com/office/word/2010/wordprocessingInk" xmlns:wne="http://schemas.microsoft.com/office/word/2006/wordml" xmlns:wps="http://schemas.microsoft.com/office/word/2010/wordprocessingShape" mc:Ignorable="w14 w15 w16se w16cid w16 w16cex w16sdtdh wp14">
+<w:footnotes xmlns:wpc="http://schemas.microsoft.com/office/word/2010/wordprocessingCanvas" xmlns:cx="http://schemas.microsoft.com/office/drawing/2014/chartex" xmlns:mc="http://schemas.openxmlformats.org/markup-compatibility/2006" xmlns:o="urn:schemas-microsoft-com:office:office" xmlns:r="http://schemas.openxmlformats.org/officeDocument/2006/relationships" xmlns:m="http://schemas.openxmlformats.org/officeDocument/2006/math" xmlns:v="urn:schemas-microsoft-com:vml" xmlns:wp14="http://schemas.microsoft.com/office/word/2010/wordprocessingDrawing" xmlns:wp="http://schemas.openxmlformats.org/drawingml/2006/wordprocessingDrawing" xmlns:w10="urn:schemas-microsoft-com:office:word" xmlns:w="http://schemas.openxmlformats.org/wordprocessingml/2006/main" xmlns:w14="http://schemas.microsoft.com/office/word/2010/wordml" xmlns:w15="http://schemas.microsoft.com/office/word/2012/wordml" xmlns:w16se="http://schemas.microsoft.com/office/word/2015/wordml/symex" xmlns:wpg="http://schemas.microsoft.com/office/word/2010/wordprocessingGroup" xmlns:wpi="http://schemas.microsoft.com/office/word/2010/wordprocessingInk" xmlns:wne="http://schemas.microsoft.com/office/word/2006/wordml" xmlns:wps="http://schemas.microsoft.com/office/word/2010/wordprocessingShape" mc:Ignorable="w14 w15 w16se wp14">
   <w:footnote w:type="separator" w:id="-1">
     <w:p>
       <w:r>
@@ -459,7 +693,7 @@
 </file>
 
 <file path=word/styles.xml><?xml version="1.0" encoding="utf-8"?>
-<w:styles xmlns:mc="http://schemas.openxmlformats.org/markup-compatibility/2006" xmlns:r="http://schemas.openxmlformats.org/officeDocument/2006/relationships" xmlns:w="http://schemas.openxmlformats.org/wordprocessingml/2006/main" xmlns:w14="http://schemas.microsoft.com/office/word/2010/wordml" xmlns:w15="http://schemas.microsoft.com/office/word/2012/wordml" xmlns:w16cex="http://schemas.microsoft.com/office/word/2018/wordml/cex" xmlns:w16cid="http://schemas.microsoft.com/office/word/2016/wordml/cid" xmlns:w16="http://schemas.microsoft.com/office/word/2018/wordml" xmlns:w16sdtdh="http://schemas.microsoft.com/office/word/2020/wordml/sdtdatahash" xmlns:w16se="http://schemas.microsoft.com/office/word/2015/wordml/symex" mc:Ignorable="w14 w15 w16se w16cid w16 w16cex w16sdtdh">
+<w:styles xmlns:mc="http://schemas.openxmlformats.org/markup-compatibility/2006" xmlns:r="http://schemas.openxmlformats.org/officeDocument/2006/relationships" xmlns:w="http://schemas.openxmlformats.org/wordprocessingml/2006/main" xmlns:w14="http://schemas.microsoft.com/office/word/2010/wordml" xmlns:w15="http://schemas.microsoft.com/office/word/2012/wordml" xmlns:w16se="http://schemas.microsoft.com/office/word/2015/wordml/symex" mc:Ignorable="w14 w15 w16se">
   <w:docDefaults>
     <w:rPrDefault>
       <w:rPr>
@@ -473,7 +707,7 @@
     </w:rPrDefault>
     <w:pPrDefault/>
   </w:docDefaults>
-  <w:latentStyles w:defLockedState="0" w:defUIPriority="99" w:defSemiHidden="0" w:defUnhideWhenUsed="0" w:defQFormat="0" w:count="376">
+  <w:latentStyles w:defLockedState="0" w:defUIPriority="99" w:defSemiHidden="0" w:defUnhideWhenUsed="0" w:defQFormat="0" w:count="371">
     <w:lsdException w:name="Normal" w:uiPriority="0" w:qFormat="1"/>
     <w:lsdException w:name="heading 1" w:uiPriority="9" w:qFormat="1"/>
     <w:lsdException w:name="heading 2" w:semiHidden="1" w:uiPriority="9" w:unhideWhenUsed="1" w:qFormat="1"/>
@@ -845,11 +1079,6 @@
     <w:lsdException w:name="List Table 5 Dark Accent 6" w:uiPriority="50"/>
     <w:lsdException w:name="List Table 6 Colorful Accent 6" w:uiPriority="51"/>
     <w:lsdException w:name="List Table 7 Colorful Accent 6" w:uiPriority="52"/>
-    <w:lsdException w:name="Mention" w:semiHidden="1" w:unhideWhenUsed="1"/>
-    <w:lsdException w:name="Smart Hyperlink" w:semiHidden="1" w:unhideWhenUsed="1"/>
-    <w:lsdException w:name="Hashtag" w:semiHidden="1" w:unhideWhenUsed="1"/>
-    <w:lsdException w:name="Unresolved Mention" w:semiHidden="1" w:unhideWhenUsed="1"/>
-    <w:lsdException w:name="Smart Link" w:semiHidden="1" w:unhideWhenUsed="1"/>
   </w:latentStyles>
   <w:style w:type="paragraph" w:default="1" w:styleId="a">
     <w:name w:val="Normal"/>
@@ -918,9 +1147,6 @@
     <w:uiPriority w:val="99"/>
     <w:semiHidden/>
     <w:unhideWhenUsed/>
-    <w:rPr>
-      <w14:ligatures w14:val="none"/>
-    </w:rPr>
     <w:tblPr>
       <w:tblInd w:w="0" w:type="dxa"/>
       <w:tblCellMar>
